--- a/springboard-letter.docx
+++ b/springboard-letter.docx
@@ -16,7 +16,19 @@
         <w:rPr>
           <w:b/>
         </w:rPr>
-        <w:t>Guestbook Nondisclosure Agreement 1.0.0</w:t>
+        <w:t>{{{brand}}}</w:t>
+      </w:r>
+      <w:r>
+        <w:rPr>
+          <w:b/>
+        </w:rPr>
+        <w:t xml:space="preserve"> Nondisclosure Agreement </w:t>
+      </w:r>
+      <w:r>
+        <w:rPr>
+          <w:b/>
+        </w:rPr>
+        <w:t>{{{version}}}</w:t>
       </w:r>
     </w:p>
     <w:p>
@@ -37,7 +49,31 @@
         <w:rPr>
           <w:b/>
         </w:rPr>
-        <w:t xml:space="preserve">The Guestbook NDA 1.0.0 </w:t>
+        <w:t xml:space="preserve">The </w:t>
+      </w:r>
+      <w:r>
+        <w:rPr>
+          <w:b/>
+        </w:rPr>
+        <w:t>{{{brand}}}</w:t>
+      </w:r>
+      <w:r>
+        <w:rPr>
+          <w:b/>
+        </w:rPr>
+        <w:t xml:space="preserve"> NDA </w:t>
+      </w:r>
+      <w:r>
+        <w:rPr>
+          <w:b/>
+        </w:rPr>
+        <w:t>{{{version}}}</w:t>
+      </w:r>
+      <w:r>
+        <w:rPr>
+          <w:b/>
+        </w:rPr>
+        <w:t xml:space="preserve"> </w:t>
       </w:r>
       <w:r>
         <w:rPr/>
@@ -49,10 +85,20 @@
           <w:rPr>
             <w:rStyle w:val="InternetLink"/>
           </w:rPr>
-          <w:t>https://guestbooknda.com</w:t>
+          <w:t>https://</w:t>
+        </w:r>
+        <w:bookmarkEnd w:id="0"/>
+        <w:r>
+          <w:rPr>
+            <w:rStyle w:val="InternetLink"/>
+          </w:rPr>
+          <w:t>{</w:t>
         </w:r>
       </w:hyperlink>
-      <w:bookmarkEnd w:id="0"/>
+      <w:r>
+        <w:rPr/>
+        <w:t>{{domain}}}</w:t>
+      </w:r>
       <w:r>
         <w:rPr/>
         <w:t>, substituting this page for the “standard form certificate” those terms refer to:</w:t>
@@ -250,7 +296,7 @@
     <w:qFormat/>
     <w:pPr>
       <w:widowControl/>
-      <w:overflowPunct w:val="true"/>
+      <w:overflowPunct w:val="false"/>
       <w:bidi w:val="0"/>
       <w:spacing w:lineRule="auto" w:line="240" w:before="119" w:after="119"/>
       <w:jc w:val="both"/>
@@ -363,6 +409,11 @@
   </w:style>
   <w:style w:type="character" w:styleId="ListLabel2">
     <w:name w:val="ListLabel 2"/>
+    <w:qFormat/>
+    <w:rPr/>
+  </w:style>
+  <w:style w:type="character" w:styleId="ListLabel3">
+    <w:name w:val="ListLabel 3"/>
     <w:qFormat/>
     <w:rPr/>
   </w:style>
@@ -446,7 +497,7 @@
     <w:qFormat/>
     <w:pPr>
       <w:widowControl/>
-      <w:overflowPunct w:val="true"/>
+      <w:overflowPunct w:val="false"/>
       <w:bidi w:val="0"/>
       <w:ind w:left="720" w:right="0" w:hanging="431"/>
       <w:jc w:val="left"/>
@@ -465,7 +516,7 @@
     <w:qFormat/>
     <w:pPr>
       <w:widowControl w:val="false"/>
-      <w:overflowPunct w:val="true"/>
+      <w:overflowPunct w:val="false"/>
       <w:bidi w:val="0"/>
       <w:spacing w:before="0" w:after="120"/>
       <w:ind w:left="1440" w:right="1440" w:hanging="0"/>
@@ -485,7 +536,7 @@
     <w:qFormat/>
     <w:pPr>
       <w:widowControl/>
-      <w:overflowPunct w:val="true"/>
+      <w:overflowPunct w:val="false"/>
       <w:bidi w:val="0"/>
       <w:ind w:left="720" w:right="0" w:hanging="431"/>
       <w:jc w:val="left"/>
@@ -504,7 +555,7 @@
     <w:qFormat/>
     <w:pPr>
       <w:widowControl/>
-      <w:overflowPunct w:val="true"/>
+      <w:overflowPunct w:val="false"/>
       <w:bidi w:val="0"/>
       <w:ind w:left="720" w:right="0" w:hanging="431"/>
       <w:jc w:val="left"/>
@@ -527,7 +578,7 @@
         <w:tab w:val="clear" w:pos="720"/>
         <w:tab w:val="left" w:pos="1584" w:leader="none"/>
       </w:tabs>
-      <w:overflowPunct w:val="true"/>
+      <w:overflowPunct w:val="false"/>
       <w:bidi w:val="0"/>
       <w:jc w:val="left"/>
     </w:pPr>
@@ -577,7 +628,7 @@
     <w:qFormat/>
     <w:pPr>
       <w:widowControl w:val="false"/>
-      <w:overflowPunct w:val="true"/>
+      <w:overflowPunct w:val="false"/>
       <w:bidi w:val="0"/>
       <w:spacing w:before="240" w:after="120"/>
       <w:jc w:val="center"/>
@@ -597,7 +648,7 @@
     <w:qFormat/>
     <w:pPr>
       <w:widowControl/>
-      <w:overflowPunct w:val="true"/>
+      <w:overflowPunct w:val="false"/>
       <w:bidi w:val="0"/>
       <w:ind w:left="720" w:right="0" w:hanging="431"/>
       <w:jc w:val="left"/>
@@ -616,7 +667,7 @@
     <w:qFormat/>
     <w:pPr>
       <w:widowControl/>
-      <w:overflowPunct w:val="true"/>
+      <w:overflowPunct w:val="false"/>
       <w:bidi w:val="0"/>
       <w:ind w:left="720" w:right="0" w:hanging="431"/>
       <w:jc w:val="left"/>
@@ -692,7 +743,7 @@
     <w:qFormat/>
     <w:pPr>
       <w:widowControl/>
-      <w:overflowPunct w:val="true"/>
+      <w:overflowPunct w:val="false"/>
       <w:bidi w:val="0"/>
       <w:ind w:left="720" w:right="0" w:hanging="431"/>
       <w:jc w:val="left"/>
@@ -730,7 +781,7 @@
     <w:qFormat/>
     <w:pPr>
       <w:widowControl/>
-      <w:overflowPunct w:val="true"/>
+      <w:overflowPunct w:val="false"/>
       <w:bidi w:val="0"/>
       <w:ind w:left="720" w:right="0" w:hanging="431"/>
       <w:jc w:val="left"/>
@@ -749,7 +800,7 @@
     <w:qFormat/>
     <w:pPr>
       <w:widowControl/>
-      <w:overflowPunct w:val="true"/>
+      <w:overflowPunct w:val="false"/>
       <w:bidi w:val="0"/>
       <w:ind w:left="720" w:right="0" w:hanging="431"/>
       <w:jc w:val="left"/>
@@ -768,7 +819,7 @@
     <w:qFormat/>
     <w:pPr>
       <w:widowControl w:val="false"/>
-      <w:overflowPunct w:val="true"/>
+      <w:overflowPunct w:val="false"/>
       <w:bidi w:val="0"/>
       <w:ind w:left="720" w:right="0" w:hanging="431"/>
       <w:jc w:val="left"/>
@@ -832,7 +883,7 @@
     <w:qFormat/>
     <w:pPr>
       <w:widowControl/>
-      <w:overflowPunct w:val="true"/>
+      <w:overflowPunct w:val="false"/>
       <w:bidi w:val="0"/>
       <w:ind w:left="720" w:right="0" w:hanging="431"/>
       <w:jc w:val="left"/>
@@ -851,7 +902,7 @@
     <w:qFormat/>
     <w:pPr>
       <w:widowControl w:val="false"/>
-      <w:overflowPunct w:val="true"/>
+      <w:overflowPunct w:val="false"/>
       <w:bidi w:val="0"/>
       <w:jc w:val="left"/>
     </w:pPr>
@@ -873,7 +924,7 @@
         <w:tab w:val="clear" w:pos="720"/>
         <w:tab w:val="left" w:pos="1584" w:leader="none"/>
       </w:tabs>
-      <w:overflowPunct w:val="true"/>
+      <w:overflowPunct w:val="false"/>
       <w:bidi w:val="0"/>
       <w:jc w:val="left"/>
     </w:pPr>
@@ -891,7 +942,7 @@
     <w:qFormat/>
     <w:pPr>
       <w:widowControl/>
-      <w:overflowPunct w:val="true"/>
+      <w:overflowPunct w:val="false"/>
       <w:bidi w:val="0"/>
       <w:ind w:left="720" w:right="0" w:hanging="431"/>
       <w:jc w:val="left"/>
@@ -910,7 +961,7 @@
     <w:qFormat/>
     <w:pPr>
       <w:widowControl/>
-      <w:overflowPunct w:val="true"/>
+      <w:overflowPunct w:val="false"/>
       <w:bidi w:val="0"/>
       <w:ind w:left="720" w:right="0" w:hanging="431"/>
       <w:jc w:val="left"/>
@@ -929,7 +980,7 @@
     <w:qFormat/>
     <w:pPr>
       <w:widowControl/>
-      <w:overflowPunct w:val="true"/>
+      <w:overflowPunct w:val="false"/>
       <w:bidi w:val="0"/>
       <w:ind w:left="720" w:right="0" w:hanging="431"/>
       <w:jc w:val="left"/>
@@ -948,7 +999,7 @@
     <w:qFormat/>
     <w:pPr>
       <w:widowControl/>
-      <w:overflowPunct w:val="true"/>
+      <w:overflowPunct w:val="false"/>
       <w:bidi w:val="0"/>
       <w:ind w:left="720" w:right="0" w:hanging="431"/>
       <w:jc w:val="left"/>

--- a/springboard-letter.docx
+++ b/springboard-letter.docx
@@ -16,19 +16,7 @@
         <w:rPr>
           <w:b/>
         </w:rPr>
-        <w:t>{{{brand}}}</w:t>
-      </w:r>
-      <w:r>
-        <w:rPr>
-          <w:b/>
-        </w:rPr>
-        <w:t xml:space="preserve"> Nondisclosure Agreement </w:t>
-      </w:r>
-      <w:r>
-        <w:rPr>
-          <w:b/>
-        </w:rPr>
-        <w:t>{{{version}}}</w:t>
+        <w:t>{{{brand}}} Nondisclosure Agreement {{{version}}}</w:t>
       </w:r>
     </w:p>
     <w:p>
@@ -49,31 +37,7 @@
         <w:rPr>
           <w:b/>
         </w:rPr>
-        <w:t xml:space="preserve">The </w:t>
-      </w:r>
-      <w:r>
-        <w:rPr>
-          <w:b/>
-        </w:rPr>
-        <w:t>{{{brand}}}</w:t>
-      </w:r>
-      <w:r>
-        <w:rPr>
-          <w:b/>
-        </w:rPr>
-        <w:t xml:space="preserve"> NDA </w:t>
-      </w:r>
-      <w:r>
-        <w:rPr>
-          <w:b/>
-        </w:rPr>
-        <w:t>{{{version}}}</w:t>
-      </w:r>
-      <w:r>
-        <w:rPr>
-          <w:b/>
-        </w:rPr>
-        <w:t xml:space="preserve"> </w:t>
+        <w:t xml:space="preserve">The {{{brand}}} NDA {{{version}}} </w:t>
       </w:r>
       <w:r>
         <w:rPr/>
@@ -87,21 +51,11 @@
           </w:rPr>
           <w:t>https://</w:t>
         </w:r>
-        <w:bookmarkEnd w:id="0"/>
-        <w:r>
-          <w:rPr>
-            <w:rStyle w:val="InternetLink"/>
-          </w:rPr>
-          <w:t>{</w:t>
-        </w:r>
       </w:hyperlink>
-      <w:r>
-        <w:rPr/>
-        <w:t>{{domain}}}</w:t>
-      </w:r>
-      <w:r>
-        <w:rPr/>
-        <w:t>, substituting this page for the “standard form certificate” those terms refer to:</w:t>
+      <w:bookmarkEnd w:id="0"/>
+      <w:r>
+        <w:rPr/>
+        <w:t>{{{domain}}}, substituting this page for the “standard form certificate” those terms refer to:</w:t>
       </w:r>
     </w:p>
     <w:p>
@@ -296,7 +250,7 @@
     <w:qFormat/>
     <w:pPr>
       <w:widowControl/>
-      <w:overflowPunct w:val="false"/>
+      <w:overflowPunct w:val="true"/>
       <w:bidi w:val="0"/>
       <w:spacing w:lineRule="auto" w:line="240" w:before="119" w:after="119"/>
       <w:jc w:val="both"/>
@@ -414,6 +368,11 @@
   </w:style>
   <w:style w:type="character" w:styleId="ListLabel3">
     <w:name w:val="ListLabel 3"/>
+    <w:qFormat/>
+    <w:rPr/>
+  </w:style>
+  <w:style w:type="character" w:styleId="ListLabel4">
+    <w:name w:val="ListLabel 4"/>
     <w:qFormat/>
     <w:rPr/>
   </w:style>
@@ -497,7 +456,7 @@
     <w:qFormat/>
     <w:pPr>
       <w:widowControl/>
-      <w:overflowPunct w:val="false"/>
+      <w:overflowPunct w:val="true"/>
       <w:bidi w:val="0"/>
       <w:ind w:left="720" w:right="0" w:hanging="431"/>
       <w:jc w:val="left"/>
@@ -516,7 +475,7 @@
     <w:qFormat/>
     <w:pPr>
       <w:widowControl w:val="false"/>
-      <w:overflowPunct w:val="false"/>
+      <w:overflowPunct w:val="true"/>
       <w:bidi w:val="0"/>
       <w:spacing w:before="0" w:after="120"/>
       <w:ind w:left="1440" w:right="1440" w:hanging="0"/>
@@ -536,7 +495,7 @@
     <w:qFormat/>
     <w:pPr>
       <w:widowControl/>
-      <w:overflowPunct w:val="false"/>
+      <w:overflowPunct w:val="true"/>
       <w:bidi w:val="0"/>
       <w:ind w:left="720" w:right="0" w:hanging="431"/>
       <w:jc w:val="left"/>
@@ -555,7 +514,7 @@
     <w:qFormat/>
     <w:pPr>
       <w:widowControl/>
-      <w:overflowPunct w:val="false"/>
+      <w:overflowPunct w:val="true"/>
       <w:bidi w:val="0"/>
       <w:ind w:left="720" w:right="0" w:hanging="431"/>
       <w:jc w:val="left"/>
@@ -578,7 +537,7 @@
         <w:tab w:val="clear" w:pos="720"/>
         <w:tab w:val="left" w:pos="1584" w:leader="none"/>
       </w:tabs>
-      <w:overflowPunct w:val="false"/>
+      <w:overflowPunct w:val="true"/>
       <w:bidi w:val="0"/>
       <w:jc w:val="left"/>
     </w:pPr>
@@ -628,7 +587,7 @@
     <w:qFormat/>
     <w:pPr>
       <w:widowControl w:val="false"/>
-      <w:overflowPunct w:val="false"/>
+      <w:overflowPunct w:val="true"/>
       <w:bidi w:val="0"/>
       <w:spacing w:before="240" w:after="120"/>
       <w:jc w:val="center"/>
@@ -648,7 +607,7 @@
     <w:qFormat/>
     <w:pPr>
       <w:widowControl/>
-      <w:overflowPunct w:val="false"/>
+      <w:overflowPunct w:val="true"/>
       <w:bidi w:val="0"/>
       <w:ind w:left="720" w:right="0" w:hanging="431"/>
       <w:jc w:val="left"/>
@@ -667,7 +626,7 @@
     <w:qFormat/>
     <w:pPr>
       <w:widowControl/>
-      <w:overflowPunct w:val="false"/>
+      <w:overflowPunct w:val="true"/>
       <w:bidi w:val="0"/>
       <w:ind w:left="720" w:right="0" w:hanging="431"/>
       <w:jc w:val="left"/>
@@ -743,7 +702,7 @@
     <w:qFormat/>
     <w:pPr>
       <w:widowControl/>
-      <w:overflowPunct w:val="false"/>
+      <w:overflowPunct w:val="true"/>
       <w:bidi w:val="0"/>
       <w:ind w:left="720" w:right="0" w:hanging="431"/>
       <w:jc w:val="left"/>
@@ -781,7 +740,7 @@
     <w:qFormat/>
     <w:pPr>
       <w:widowControl/>
-      <w:overflowPunct w:val="false"/>
+      <w:overflowPunct w:val="true"/>
       <w:bidi w:val="0"/>
       <w:ind w:left="720" w:right="0" w:hanging="431"/>
       <w:jc w:val="left"/>
@@ -800,7 +759,7 @@
     <w:qFormat/>
     <w:pPr>
       <w:widowControl/>
-      <w:overflowPunct w:val="false"/>
+      <w:overflowPunct w:val="true"/>
       <w:bidi w:val="0"/>
       <w:ind w:left="720" w:right="0" w:hanging="431"/>
       <w:jc w:val="left"/>
@@ -819,7 +778,7 @@
     <w:qFormat/>
     <w:pPr>
       <w:widowControl w:val="false"/>
-      <w:overflowPunct w:val="false"/>
+      <w:overflowPunct w:val="true"/>
       <w:bidi w:val="0"/>
       <w:ind w:left="720" w:right="0" w:hanging="431"/>
       <w:jc w:val="left"/>
@@ -883,7 +842,7 @@
     <w:qFormat/>
     <w:pPr>
       <w:widowControl/>
-      <w:overflowPunct w:val="false"/>
+      <w:overflowPunct w:val="true"/>
       <w:bidi w:val="0"/>
       <w:ind w:left="720" w:right="0" w:hanging="431"/>
       <w:jc w:val="left"/>
@@ -902,7 +861,7 @@
     <w:qFormat/>
     <w:pPr>
       <w:widowControl w:val="false"/>
-      <w:overflowPunct w:val="false"/>
+      <w:overflowPunct w:val="true"/>
       <w:bidi w:val="0"/>
       <w:jc w:val="left"/>
     </w:pPr>
@@ -924,7 +883,7 @@
         <w:tab w:val="clear" w:pos="720"/>
         <w:tab w:val="left" w:pos="1584" w:leader="none"/>
       </w:tabs>
-      <w:overflowPunct w:val="false"/>
+      <w:overflowPunct w:val="true"/>
       <w:bidi w:val="0"/>
       <w:jc w:val="left"/>
     </w:pPr>
@@ -942,7 +901,7 @@
     <w:qFormat/>
     <w:pPr>
       <w:widowControl/>
-      <w:overflowPunct w:val="false"/>
+      <w:overflowPunct w:val="true"/>
       <w:bidi w:val="0"/>
       <w:ind w:left="720" w:right="0" w:hanging="431"/>
       <w:jc w:val="left"/>
@@ -961,7 +920,7 @@
     <w:qFormat/>
     <w:pPr>
       <w:widowControl/>
-      <w:overflowPunct w:val="false"/>
+      <w:overflowPunct w:val="true"/>
       <w:bidi w:val="0"/>
       <w:ind w:left="720" w:right="0" w:hanging="431"/>
       <w:jc w:val="left"/>
@@ -980,7 +939,7 @@
     <w:qFormat/>
     <w:pPr>
       <w:widowControl/>
-      <w:overflowPunct w:val="false"/>
+      <w:overflowPunct w:val="true"/>
       <w:bidi w:val="0"/>
       <w:ind w:left="720" w:right="0" w:hanging="431"/>
       <w:jc w:val="left"/>
@@ -999,7 +958,7 @@
     <w:qFormat/>
     <w:pPr>
       <w:widowControl/>
-      <w:overflowPunct w:val="false"/>
+      <w:overflowPunct w:val="true"/>
       <w:bidi w:val="0"/>
       <w:ind w:left="720" w:right="0" w:hanging="431"/>
       <w:jc w:val="left"/>

--- a/springboard-letter.docx
+++ b/springboard-letter.docx
@@ -55,7 +55,7 @@
       <w:bookmarkEnd w:id="0"/>
       <w:r>
         <w:rPr/>
-        <w:t>{{{domain}}}, substituting this page for the “standard form certificate” those terms refer to:</w:t>
+        <w:t>{{{domain}}}.</w:t>
       </w:r>
     </w:p>
     <w:p>
@@ -250,7 +250,7 @@
     <w:qFormat/>
     <w:pPr>
       <w:widowControl/>
-      <w:overflowPunct w:val="true"/>
+      <w:overflowPunct w:val="false"/>
       <w:bidi w:val="0"/>
       <w:spacing w:lineRule="auto" w:line="240" w:before="119" w:after="119"/>
       <w:jc w:val="both"/>
@@ -373,6 +373,11 @@
   </w:style>
   <w:style w:type="character" w:styleId="ListLabel4">
     <w:name w:val="ListLabel 4"/>
+    <w:qFormat/>
+    <w:rPr/>
+  </w:style>
+  <w:style w:type="character" w:styleId="ListLabel5">
+    <w:name w:val="ListLabel 5"/>
     <w:qFormat/>
     <w:rPr/>
   </w:style>
@@ -456,7 +461,7 @@
     <w:qFormat/>
     <w:pPr>
       <w:widowControl/>
-      <w:overflowPunct w:val="true"/>
+      <w:overflowPunct w:val="false"/>
       <w:bidi w:val="0"/>
       <w:ind w:left="720" w:right="0" w:hanging="431"/>
       <w:jc w:val="left"/>
@@ -475,7 +480,7 @@
     <w:qFormat/>
     <w:pPr>
       <w:widowControl w:val="false"/>
-      <w:overflowPunct w:val="true"/>
+      <w:overflowPunct w:val="false"/>
       <w:bidi w:val="0"/>
       <w:spacing w:before="0" w:after="120"/>
       <w:ind w:left="1440" w:right="1440" w:hanging="0"/>
@@ -495,7 +500,7 @@
     <w:qFormat/>
     <w:pPr>
       <w:widowControl/>
-      <w:overflowPunct w:val="true"/>
+      <w:overflowPunct w:val="false"/>
       <w:bidi w:val="0"/>
       <w:ind w:left="720" w:right="0" w:hanging="431"/>
       <w:jc w:val="left"/>
@@ -514,7 +519,7 @@
     <w:qFormat/>
     <w:pPr>
       <w:widowControl/>
-      <w:overflowPunct w:val="true"/>
+      <w:overflowPunct w:val="false"/>
       <w:bidi w:val="0"/>
       <w:ind w:left="720" w:right="0" w:hanging="431"/>
       <w:jc w:val="left"/>
@@ -537,7 +542,7 @@
         <w:tab w:val="clear" w:pos="720"/>
         <w:tab w:val="left" w:pos="1584" w:leader="none"/>
       </w:tabs>
-      <w:overflowPunct w:val="true"/>
+      <w:overflowPunct w:val="false"/>
       <w:bidi w:val="0"/>
       <w:jc w:val="left"/>
     </w:pPr>
@@ -587,7 +592,7 @@
     <w:qFormat/>
     <w:pPr>
       <w:widowControl w:val="false"/>
-      <w:overflowPunct w:val="true"/>
+      <w:overflowPunct w:val="false"/>
       <w:bidi w:val="0"/>
       <w:spacing w:before="240" w:after="120"/>
       <w:jc w:val="center"/>
@@ -607,7 +612,7 @@
     <w:qFormat/>
     <w:pPr>
       <w:widowControl/>
-      <w:overflowPunct w:val="true"/>
+      <w:overflowPunct w:val="false"/>
       <w:bidi w:val="0"/>
       <w:ind w:left="720" w:right="0" w:hanging="431"/>
       <w:jc w:val="left"/>
@@ -626,7 +631,7 @@
     <w:qFormat/>
     <w:pPr>
       <w:widowControl/>
-      <w:overflowPunct w:val="true"/>
+      <w:overflowPunct w:val="false"/>
       <w:bidi w:val="0"/>
       <w:ind w:left="720" w:right="0" w:hanging="431"/>
       <w:jc w:val="left"/>
@@ -702,7 +707,7 @@
     <w:qFormat/>
     <w:pPr>
       <w:widowControl/>
-      <w:overflowPunct w:val="true"/>
+      <w:overflowPunct w:val="false"/>
       <w:bidi w:val="0"/>
       <w:ind w:left="720" w:right="0" w:hanging="431"/>
       <w:jc w:val="left"/>
@@ -740,7 +745,7 @@
     <w:qFormat/>
     <w:pPr>
       <w:widowControl/>
-      <w:overflowPunct w:val="true"/>
+      <w:overflowPunct w:val="false"/>
       <w:bidi w:val="0"/>
       <w:ind w:left="720" w:right="0" w:hanging="431"/>
       <w:jc w:val="left"/>
@@ -759,7 +764,7 @@
     <w:qFormat/>
     <w:pPr>
       <w:widowControl/>
-      <w:overflowPunct w:val="true"/>
+      <w:overflowPunct w:val="false"/>
       <w:bidi w:val="0"/>
       <w:ind w:left="720" w:right="0" w:hanging="431"/>
       <w:jc w:val="left"/>
@@ -778,7 +783,7 @@
     <w:qFormat/>
     <w:pPr>
       <w:widowControl w:val="false"/>
-      <w:overflowPunct w:val="true"/>
+      <w:overflowPunct w:val="false"/>
       <w:bidi w:val="0"/>
       <w:ind w:left="720" w:right="0" w:hanging="431"/>
       <w:jc w:val="left"/>
@@ -842,7 +847,7 @@
     <w:qFormat/>
     <w:pPr>
       <w:widowControl/>
-      <w:overflowPunct w:val="true"/>
+      <w:overflowPunct w:val="false"/>
       <w:bidi w:val="0"/>
       <w:ind w:left="720" w:right="0" w:hanging="431"/>
       <w:jc w:val="left"/>
@@ -861,7 +866,7 @@
     <w:qFormat/>
     <w:pPr>
       <w:widowControl w:val="false"/>
-      <w:overflowPunct w:val="true"/>
+      <w:overflowPunct w:val="false"/>
       <w:bidi w:val="0"/>
       <w:jc w:val="left"/>
     </w:pPr>
@@ -883,7 +888,7 @@
         <w:tab w:val="clear" w:pos="720"/>
         <w:tab w:val="left" w:pos="1584" w:leader="none"/>
       </w:tabs>
-      <w:overflowPunct w:val="true"/>
+      <w:overflowPunct w:val="false"/>
       <w:bidi w:val="0"/>
       <w:jc w:val="left"/>
     </w:pPr>
@@ -901,7 +906,7 @@
     <w:qFormat/>
     <w:pPr>
       <w:widowControl/>
-      <w:overflowPunct w:val="true"/>
+      <w:overflowPunct w:val="false"/>
       <w:bidi w:val="0"/>
       <w:ind w:left="720" w:right="0" w:hanging="431"/>
       <w:jc w:val="left"/>
@@ -920,7 +925,7 @@
     <w:qFormat/>
     <w:pPr>
       <w:widowControl/>
-      <w:overflowPunct w:val="true"/>
+      <w:overflowPunct w:val="false"/>
       <w:bidi w:val="0"/>
       <w:ind w:left="720" w:right="0" w:hanging="431"/>
       <w:jc w:val="left"/>
@@ -939,7 +944,7 @@
     <w:qFormat/>
     <w:pPr>
       <w:widowControl/>
-      <w:overflowPunct w:val="true"/>
+      <w:overflowPunct w:val="false"/>
       <w:bidi w:val="0"/>
       <w:ind w:left="720" w:right="0" w:hanging="431"/>
       <w:jc w:val="left"/>
@@ -958,7 +963,7 @@
     <w:qFormat/>
     <w:pPr>
       <w:widowControl/>
-      <w:overflowPunct w:val="true"/>
+      <w:overflowPunct w:val="false"/>
       <w:bidi w:val="0"/>
       <w:ind w:left="720" w:right="0" w:hanging="431"/>
       <w:jc w:val="left"/>

--- a/springboard-letter.docx
+++ b/springboard-letter.docx
@@ -55,7 +55,11 @@
       <w:bookmarkEnd w:id="0"/>
       <w:r>
         <w:rPr/>
-        <w:t>{{{domain}}}.</w:t>
+        <w:t xml:space="preserve">{{{domain}}}, </w:t>
+      </w:r>
+      <w:r>
+        <w:rPr/>
+        <w:t>substituting this page for the “standard form certificate” those terms refer to:</w:t>
       </w:r>
     </w:p>
     <w:p>
@@ -250,7 +254,7 @@
     <w:qFormat/>
     <w:pPr>
       <w:widowControl/>
-      <w:overflowPunct w:val="false"/>
+      <w:overflowPunct w:val="true"/>
       <w:bidi w:val="0"/>
       <w:spacing w:lineRule="auto" w:line="240" w:before="119" w:after="119"/>
       <w:jc w:val="both"/>
@@ -378,6 +382,11 @@
   </w:style>
   <w:style w:type="character" w:styleId="ListLabel5">
     <w:name w:val="ListLabel 5"/>
+    <w:qFormat/>
+    <w:rPr/>
+  </w:style>
+  <w:style w:type="character" w:styleId="ListLabel6">
+    <w:name w:val="ListLabel 6"/>
     <w:qFormat/>
     <w:rPr/>
   </w:style>
@@ -461,7 +470,7 @@
     <w:qFormat/>
     <w:pPr>
       <w:widowControl/>
-      <w:overflowPunct w:val="false"/>
+      <w:overflowPunct w:val="true"/>
       <w:bidi w:val="0"/>
       <w:ind w:left="720" w:right="0" w:hanging="431"/>
       <w:jc w:val="left"/>
@@ -480,7 +489,7 @@
     <w:qFormat/>
     <w:pPr>
       <w:widowControl w:val="false"/>
-      <w:overflowPunct w:val="false"/>
+      <w:overflowPunct w:val="true"/>
       <w:bidi w:val="0"/>
       <w:spacing w:before="0" w:after="120"/>
       <w:ind w:left="1440" w:right="1440" w:hanging="0"/>
@@ -500,7 +509,7 @@
     <w:qFormat/>
     <w:pPr>
       <w:widowControl/>
-      <w:overflowPunct w:val="false"/>
+      <w:overflowPunct w:val="true"/>
       <w:bidi w:val="0"/>
       <w:ind w:left="720" w:right="0" w:hanging="431"/>
       <w:jc w:val="left"/>
@@ -519,7 +528,7 @@
     <w:qFormat/>
     <w:pPr>
       <w:widowControl/>
-      <w:overflowPunct w:val="false"/>
+      <w:overflowPunct w:val="true"/>
       <w:bidi w:val="0"/>
       <w:ind w:left="720" w:right="0" w:hanging="431"/>
       <w:jc w:val="left"/>
@@ -542,7 +551,7 @@
         <w:tab w:val="clear" w:pos="720"/>
         <w:tab w:val="left" w:pos="1584" w:leader="none"/>
       </w:tabs>
-      <w:overflowPunct w:val="false"/>
+      <w:overflowPunct w:val="true"/>
       <w:bidi w:val="0"/>
       <w:jc w:val="left"/>
     </w:pPr>
@@ -592,7 +601,7 @@
     <w:qFormat/>
     <w:pPr>
       <w:widowControl w:val="false"/>
-      <w:overflowPunct w:val="false"/>
+      <w:overflowPunct w:val="true"/>
       <w:bidi w:val="0"/>
       <w:spacing w:before="240" w:after="120"/>
       <w:jc w:val="center"/>
@@ -612,7 +621,7 @@
     <w:qFormat/>
     <w:pPr>
       <w:widowControl/>
-      <w:overflowPunct w:val="false"/>
+      <w:overflowPunct w:val="true"/>
       <w:bidi w:val="0"/>
       <w:ind w:left="720" w:right="0" w:hanging="431"/>
       <w:jc w:val="left"/>
@@ -631,7 +640,7 @@
     <w:qFormat/>
     <w:pPr>
       <w:widowControl/>
-      <w:overflowPunct w:val="false"/>
+      <w:overflowPunct w:val="true"/>
       <w:bidi w:val="0"/>
       <w:ind w:left="720" w:right="0" w:hanging="431"/>
       <w:jc w:val="left"/>
@@ -707,7 +716,7 @@
     <w:qFormat/>
     <w:pPr>
       <w:widowControl/>
-      <w:overflowPunct w:val="false"/>
+      <w:overflowPunct w:val="true"/>
       <w:bidi w:val="0"/>
       <w:ind w:left="720" w:right="0" w:hanging="431"/>
       <w:jc w:val="left"/>
@@ -745,7 +754,7 @@
     <w:qFormat/>
     <w:pPr>
       <w:widowControl/>
-      <w:overflowPunct w:val="false"/>
+      <w:overflowPunct w:val="true"/>
       <w:bidi w:val="0"/>
       <w:ind w:left="720" w:right="0" w:hanging="431"/>
       <w:jc w:val="left"/>
@@ -764,7 +773,7 @@
     <w:qFormat/>
     <w:pPr>
       <w:widowControl/>
-      <w:overflowPunct w:val="false"/>
+      <w:overflowPunct w:val="true"/>
       <w:bidi w:val="0"/>
       <w:ind w:left="720" w:right="0" w:hanging="431"/>
       <w:jc w:val="left"/>
@@ -783,7 +792,7 @@
     <w:qFormat/>
     <w:pPr>
       <w:widowControl w:val="false"/>
-      <w:overflowPunct w:val="false"/>
+      <w:overflowPunct w:val="true"/>
       <w:bidi w:val="0"/>
       <w:ind w:left="720" w:right="0" w:hanging="431"/>
       <w:jc w:val="left"/>
@@ -847,7 +856,7 @@
     <w:qFormat/>
     <w:pPr>
       <w:widowControl/>
-      <w:overflowPunct w:val="false"/>
+      <w:overflowPunct w:val="true"/>
       <w:bidi w:val="0"/>
       <w:ind w:left="720" w:right="0" w:hanging="431"/>
       <w:jc w:val="left"/>
@@ -866,7 +875,7 @@
     <w:qFormat/>
     <w:pPr>
       <w:widowControl w:val="false"/>
-      <w:overflowPunct w:val="false"/>
+      <w:overflowPunct w:val="true"/>
       <w:bidi w:val="0"/>
       <w:jc w:val="left"/>
     </w:pPr>
@@ -888,7 +897,7 @@
         <w:tab w:val="clear" w:pos="720"/>
         <w:tab w:val="left" w:pos="1584" w:leader="none"/>
       </w:tabs>
-      <w:overflowPunct w:val="false"/>
+      <w:overflowPunct w:val="true"/>
       <w:bidi w:val="0"/>
       <w:jc w:val="left"/>
     </w:pPr>
@@ -906,7 +915,7 @@
     <w:qFormat/>
     <w:pPr>
       <w:widowControl/>
-      <w:overflowPunct w:val="false"/>
+      <w:overflowPunct w:val="true"/>
       <w:bidi w:val="0"/>
       <w:ind w:left="720" w:right="0" w:hanging="431"/>
       <w:jc w:val="left"/>
@@ -925,7 +934,7 @@
     <w:qFormat/>
     <w:pPr>
       <w:widowControl/>
-      <w:overflowPunct w:val="false"/>
+      <w:overflowPunct w:val="true"/>
       <w:bidi w:val="0"/>
       <w:ind w:left="720" w:right="0" w:hanging="431"/>
       <w:jc w:val="left"/>
@@ -944,7 +953,7 @@
     <w:qFormat/>
     <w:pPr>
       <w:widowControl/>
-      <w:overflowPunct w:val="false"/>
+      <w:overflowPunct w:val="true"/>
       <w:bidi w:val="0"/>
       <w:ind w:left="720" w:right="0" w:hanging="431"/>
       <w:jc w:val="left"/>
@@ -963,7 +972,7 @@
     <w:qFormat/>
     <w:pPr>
       <w:widowControl/>
-      <w:overflowPunct w:val="false"/>
+      <w:overflowPunct w:val="true"/>
       <w:bidi w:val="0"/>
       <w:ind w:left="720" w:right="0" w:hanging="431"/>
       <w:jc w:val="left"/>

--- a/springboard-letter.docx
+++ b/springboard-letter.docx
@@ -55,11 +55,7 @@
       <w:bookmarkEnd w:id="0"/>
       <w:r>
         <w:rPr/>
-        <w:t xml:space="preserve">{{{domain}}}, </w:t>
-      </w:r>
-      <w:r>
-        <w:rPr/>
-        <w:t>substituting this page for the “standard form certificate” those terms refer to:</w:t>
+        <w:t>{{{domain}}}.</w:t>
       </w:r>
     </w:p>
     <w:p>
@@ -254,7 +250,7 @@
     <w:qFormat/>
     <w:pPr>
       <w:widowControl/>
-      <w:overflowPunct w:val="true"/>
+      <w:overflowPunct w:val="false"/>
       <w:bidi w:val="0"/>
       <w:spacing w:lineRule="auto" w:line="240" w:before="119" w:after="119"/>
       <w:jc w:val="both"/>
@@ -387,6 +383,11 @@
   </w:style>
   <w:style w:type="character" w:styleId="ListLabel6">
     <w:name w:val="ListLabel 6"/>
+    <w:qFormat/>
+    <w:rPr/>
+  </w:style>
+  <w:style w:type="character" w:styleId="ListLabel7">
+    <w:name w:val="ListLabel 7"/>
     <w:qFormat/>
     <w:rPr/>
   </w:style>
@@ -470,7 +471,7 @@
     <w:qFormat/>
     <w:pPr>
       <w:widowControl/>
-      <w:overflowPunct w:val="true"/>
+      <w:overflowPunct w:val="false"/>
       <w:bidi w:val="0"/>
       <w:ind w:left="720" w:right="0" w:hanging="431"/>
       <w:jc w:val="left"/>
@@ -489,7 +490,7 @@
     <w:qFormat/>
     <w:pPr>
       <w:widowControl w:val="false"/>
-      <w:overflowPunct w:val="true"/>
+      <w:overflowPunct w:val="false"/>
       <w:bidi w:val="0"/>
       <w:spacing w:before="0" w:after="120"/>
       <w:ind w:left="1440" w:right="1440" w:hanging="0"/>
@@ -509,7 +510,7 @@
     <w:qFormat/>
     <w:pPr>
       <w:widowControl/>
-      <w:overflowPunct w:val="true"/>
+      <w:overflowPunct w:val="false"/>
       <w:bidi w:val="0"/>
       <w:ind w:left="720" w:right="0" w:hanging="431"/>
       <w:jc w:val="left"/>
@@ -528,7 +529,7 @@
     <w:qFormat/>
     <w:pPr>
       <w:widowControl/>
-      <w:overflowPunct w:val="true"/>
+      <w:overflowPunct w:val="false"/>
       <w:bidi w:val="0"/>
       <w:ind w:left="720" w:right="0" w:hanging="431"/>
       <w:jc w:val="left"/>
@@ -551,7 +552,7 @@
         <w:tab w:val="clear" w:pos="720"/>
         <w:tab w:val="left" w:pos="1584" w:leader="none"/>
       </w:tabs>
-      <w:overflowPunct w:val="true"/>
+      <w:overflowPunct w:val="false"/>
       <w:bidi w:val="0"/>
       <w:jc w:val="left"/>
     </w:pPr>
@@ -601,7 +602,7 @@
     <w:qFormat/>
     <w:pPr>
       <w:widowControl w:val="false"/>
-      <w:overflowPunct w:val="true"/>
+      <w:overflowPunct w:val="false"/>
       <w:bidi w:val="0"/>
       <w:spacing w:before="240" w:after="120"/>
       <w:jc w:val="center"/>
@@ -621,7 +622,7 @@
     <w:qFormat/>
     <w:pPr>
       <w:widowControl/>
-      <w:overflowPunct w:val="true"/>
+      <w:overflowPunct w:val="false"/>
       <w:bidi w:val="0"/>
       <w:ind w:left="720" w:right="0" w:hanging="431"/>
       <w:jc w:val="left"/>
@@ -640,7 +641,7 @@
     <w:qFormat/>
     <w:pPr>
       <w:widowControl/>
-      <w:overflowPunct w:val="true"/>
+      <w:overflowPunct w:val="false"/>
       <w:bidi w:val="0"/>
       <w:ind w:left="720" w:right="0" w:hanging="431"/>
       <w:jc w:val="left"/>
@@ -716,7 +717,7 @@
     <w:qFormat/>
     <w:pPr>
       <w:widowControl/>
-      <w:overflowPunct w:val="true"/>
+      <w:overflowPunct w:val="false"/>
       <w:bidi w:val="0"/>
       <w:ind w:left="720" w:right="0" w:hanging="431"/>
       <w:jc w:val="left"/>
@@ -754,7 +755,7 @@
     <w:qFormat/>
     <w:pPr>
       <w:widowControl/>
-      <w:overflowPunct w:val="true"/>
+      <w:overflowPunct w:val="false"/>
       <w:bidi w:val="0"/>
       <w:ind w:left="720" w:right="0" w:hanging="431"/>
       <w:jc w:val="left"/>
@@ -773,7 +774,7 @@
     <w:qFormat/>
     <w:pPr>
       <w:widowControl/>
-      <w:overflowPunct w:val="true"/>
+      <w:overflowPunct w:val="false"/>
       <w:bidi w:val="0"/>
       <w:ind w:left="720" w:right="0" w:hanging="431"/>
       <w:jc w:val="left"/>
@@ -792,7 +793,7 @@
     <w:qFormat/>
     <w:pPr>
       <w:widowControl w:val="false"/>
-      <w:overflowPunct w:val="true"/>
+      <w:overflowPunct w:val="false"/>
       <w:bidi w:val="0"/>
       <w:ind w:left="720" w:right="0" w:hanging="431"/>
       <w:jc w:val="left"/>
@@ -856,7 +857,7 @@
     <w:qFormat/>
     <w:pPr>
       <w:widowControl/>
-      <w:overflowPunct w:val="true"/>
+      <w:overflowPunct w:val="false"/>
       <w:bidi w:val="0"/>
       <w:ind w:left="720" w:right="0" w:hanging="431"/>
       <w:jc w:val="left"/>
@@ -875,7 +876,7 @@
     <w:qFormat/>
     <w:pPr>
       <w:widowControl w:val="false"/>
-      <w:overflowPunct w:val="true"/>
+      <w:overflowPunct w:val="false"/>
       <w:bidi w:val="0"/>
       <w:jc w:val="left"/>
     </w:pPr>
@@ -897,7 +898,7 @@
         <w:tab w:val="clear" w:pos="720"/>
         <w:tab w:val="left" w:pos="1584" w:leader="none"/>
       </w:tabs>
-      <w:overflowPunct w:val="true"/>
+      <w:overflowPunct w:val="false"/>
       <w:bidi w:val="0"/>
       <w:jc w:val="left"/>
     </w:pPr>
@@ -915,7 +916,7 @@
     <w:qFormat/>
     <w:pPr>
       <w:widowControl/>
-      <w:overflowPunct w:val="true"/>
+      <w:overflowPunct w:val="false"/>
       <w:bidi w:val="0"/>
       <w:ind w:left="720" w:right="0" w:hanging="431"/>
       <w:jc w:val="left"/>
@@ -934,7 +935,7 @@
     <w:qFormat/>
     <w:pPr>
       <w:widowControl/>
-      <w:overflowPunct w:val="true"/>
+      <w:overflowPunct w:val="false"/>
       <w:bidi w:val="0"/>
       <w:ind w:left="720" w:right="0" w:hanging="431"/>
       <w:jc w:val="left"/>
@@ -953,7 +954,7 @@
     <w:qFormat/>
     <w:pPr>
       <w:widowControl/>
-      <w:overflowPunct w:val="true"/>
+      <w:overflowPunct w:val="false"/>
       <w:bidi w:val="0"/>
       <w:ind w:left="720" w:right="0" w:hanging="431"/>
       <w:jc w:val="left"/>
@@ -972,7 +973,7 @@
     <w:qFormat/>
     <w:pPr>
       <w:widowControl/>
-      <w:overflowPunct w:val="true"/>
+      <w:overflowPunct w:val="false"/>
       <w:bidi w:val="0"/>
       <w:ind w:left="720" w:right="0" w:hanging="431"/>
       <w:jc w:val="left"/>

--- a/springboard-letter.docx
+++ b/springboard-letter.docx
@@ -16,7 +16,13 @@
         <w:rPr>
           <w:b/>
         </w:rPr>
-        <w:t>{{{brand}}} Nondisclosure Agreement {{{version}}}</w:t>
+        <w:t xml:space="preserve">Standard </w:t>
+      </w:r>
+      <w:r>
+        <w:rPr>
+          <w:b/>
+        </w:rPr>
+        <w:t>Nondisclosure Agreement</w:t>
       </w:r>
     </w:p>
     <w:p>
@@ -250,7 +256,7 @@
     <w:qFormat/>
     <w:pPr>
       <w:widowControl/>
-      <w:overflowPunct w:val="false"/>
+      <w:overflowPunct w:val="true"/>
       <w:bidi w:val="0"/>
       <w:spacing w:lineRule="auto" w:line="240" w:before="119" w:after="119"/>
       <w:jc w:val="both"/>
@@ -388,6 +394,11 @@
   </w:style>
   <w:style w:type="character" w:styleId="ListLabel7">
     <w:name w:val="ListLabel 7"/>
+    <w:qFormat/>
+    <w:rPr/>
+  </w:style>
+  <w:style w:type="character" w:styleId="ListLabel8">
+    <w:name w:val="ListLabel 8"/>
     <w:qFormat/>
     <w:rPr/>
   </w:style>
@@ -471,7 +482,7 @@
     <w:qFormat/>
     <w:pPr>
       <w:widowControl/>
-      <w:overflowPunct w:val="false"/>
+      <w:overflowPunct w:val="true"/>
       <w:bidi w:val="0"/>
       <w:ind w:left="720" w:right="0" w:hanging="431"/>
       <w:jc w:val="left"/>
@@ -490,7 +501,7 @@
     <w:qFormat/>
     <w:pPr>
       <w:widowControl w:val="false"/>
-      <w:overflowPunct w:val="false"/>
+      <w:overflowPunct w:val="true"/>
       <w:bidi w:val="0"/>
       <w:spacing w:before="0" w:after="120"/>
       <w:ind w:left="1440" w:right="1440" w:hanging="0"/>
@@ -510,7 +521,7 @@
     <w:qFormat/>
     <w:pPr>
       <w:widowControl/>
-      <w:overflowPunct w:val="false"/>
+      <w:overflowPunct w:val="true"/>
       <w:bidi w:val="0"/>
       <w:ind w:left="720" w:right="0" w:hanging="431"/>
       <w:jc w:val="left"/>
@@ -529,7 +540,7 @@
     <w:qFormat/>
     <w:pPr>
       <w:widowControl/>
-      <w:overflowPunct w:val="false"/>
+      <w:overflowPunct w:val="true"/>
       <w:bidi w:val="0"/>
       <w:ind w:left="720" w:right="0" w:hanging="431"/>
       <w:jc w:val="left"/>
@@ -552,7 +563,7 @@
         <w:tab w:val="clear" w:pos="720"/>
         <w:tab w:val="left" w:pos="1584" w:leader="none"/>
       </w:tabs>
-      <w:overflowPunct w:val="false"/>
+      <w:overflowPunct w:val="true"/>
       <w:bidi w:val="0"/>
       <w:jc w:val="left"/>
     </w:pPr>
@@ -602,7 +613,7 @@
     <w:qFormat/>
     <w:pPr>
       <w:widowControl w:val="false"/>
-      <w:overflowPunct w:val="false"/>
+      <w:overflowPunct w:val="true"/>
       <w:bidi w:val="0"/>
       <w:spacing w:before="240" w:after="120"/>
       <w:jc w:val="center"/>
@@ -622,7 +633,7 @@
     <w:qFormat/>
     <w:pPr>
       <w:widowControl/>
-      <w:overflowPunct w:val="false"/>
+      <w:overflowPunct w:val="true"/>
       <w:bidi w:val="0"/>
       <w:ind w:left="720" w:right="0" w:hanging="431"/>
       <w:jc w:val="left"/>
@@ -641,7 +652,7 @@
     <w:qFormat/>
     <w:pPr>
       <w:widowControl/>
-      <w:overflowPunct w:val="false"/>
+      <w:overflowPunct w:val="true"/>
       <w:bidi w:val="0"/>
       <w:ind w:left="720" w:right="0" w:hanging="431"/>
       <w:jc w:val="left"/>
@@ -717,7 +728,7 @@
     <w:qFormat/>
     <w:pPr>
       <w:widowControl/>
-      <w:overflowPunct w:val="false"/>
+      <w:overflowPunct w:val="true"/>
       <w:bidi w:val="0"/>
       <w:ind w:left="720" w:right="0" w:hanging="431"/>
       <w:jc w:val="left"/>
@@ -755,7 +766,7 @@
     <w:qFormat/>
     <w:pPr>
       <w:widowControl/>
-      <w:overflowPunct w:val="false"/>
+      <w:overflowPunct w:val="true"/>
       <w:bidi w:val="0"/>
       <w:ind w:left="720" w:right="0" w:hanging="431"/>
       <w:jc w:val="left"/>
@@ -774,7 +785,7 @@
     <w:qFormat/>
     <w:pPr>
       <w:widowControl/>
-      <w:overflowPunct w:val="false"/>
+      <w:overflowPunct w:val="true"/>
       <w:bidi w:val="0"/>
       <w:ind w:left="720" w:right="0" w:hanging="431"/>
       <w:jc w:val="left"/>
@@ -793,7 +804,7 @@
     <w:qFormat/>
     <w:pPr>
       <w:widowControl w:val="false"/>
-      <w:overflowPunct w:val="false"/>
+      <w:overflowPunct w:val="true"/>
       <w:bidi w:val="0"/>
       <w:ind w:left="720" w:right="0" w:hanging="431"/>
       <w:jc w:val="left"/>
@@ -857,7 +868,7 @@
     <w:qFormat/>
     <w:pPr>
       <w:widowControl/>
-      <w:overflowPunct w:val="false"/>
+      <w:overflowPunct w:val="true"/>
       <w:bidi w:val="0"/>
       <w:ind w:left="720" w:right="0" w:hanging="431"/>
       <w:jc w:val="left"/>
@@ -876,7 +887,7 @@
     <w:qFormat/>
     <w:pPr>
       <w:widowControl w:val="false"/>
-      <w:overflowPunct w:val="false"/>
+      <w:overflowPunct w:val="true"/>
       <w:bidi w:val="0"/>
       <w:jc w:val="left"/>
     </w:pPr>
@@ -898,7 +909,7 @@
         <w:tab w:val="clear" w:pos="720"/>
         <w:tab w:val="left" w:pos="1584" w:leader="none"/>
       </w:tabs>
-      <w:overflowPunct w:val="false"/>
+      <w:overflowPunct w:val="true"/>
       <w:bidi w:val="0"/>
       <w:jc w:val="left"/>
     </w:pPr>
@@ -916,7 +927,7 @@
     <w:qFormat/>
     <w:pPr>
       <w:widowControl/>
-      <w:overflowPunct w:val="false"/>
+      <w:overflowPunct w:val="true"/>
       <w:bidi w:val="0"/>
       <w:ind w:left="720" w:right="0" w:hanging="431"/>
       <w:jc w:val="left"/>
@@ -935,7 +946,7 @@
     <w:qFormat/>
     <w:pPr>
       <w:widowControl/>
-      <w:overflowPunct w:val="false"/>
+      <w:overflowPunct w:val="true"/>
       <w:bidi w:val="0"/>
       <w:ind w:left="720" w:right="0" w:hanging="431"/>
       <w:jc w:val="left"/>
@@ -954,7 +965,7 @@
     <w:qFormat/>
     <w:pPr>
       <w:widowControl/>
-      <w:overflowPunct w:val="false"/>
+      <w:overflowPunct w:val="true"/>
       <w:bidi w:val="0"/>
       <w:ind w:left="720" w:right="0" w:hanging="431"/>
       <w:jc w:val="left"/>
@@ -973,7 +984,7 @@
     <w:qFormat/>
     <w:pPr>
       <w:widowControl/>
-      <w:overflowPunct w:val="false"/>
+      <w:overflowPunct w:val="true"/>
       <w:bidi w:val="0"/>
       <w:ind w:left="720" w:right="0" w:hanging="431"/>
       <w:jc w:val="left"/>

--- a/springboard-letter.docx
+++ b/springboard-letter.docx
@@ -16,13 +16,7 @@
         <w:rPr>
           <w:b/>
         </w:rPr>
-        <w:t xml:space="preserve">Standard </w:t>
-      </w:r>
-      <w:r>
-        <w:rPr>
-          <w:b/>
-        </w:rPr>
-        <w:t>Nondisclosure Agreement</w:t>
+        <w:t>Standard Nondisclosure Agreement</w:t>
       </w:r>
     </w:p>
     <w:p>
@@ -47,21 +41,13 @@
       </w:r>
       <w:r>
         <w:rPr/>
-        <w:t xml:space="preserve">published at </w:t>
-      </w:r>
-      <w:hyperlink r:id="rId2">
-        <w:bookmarkStart w:id="0" w:name="__DdeLink__410_786917921"/>
-        <w:r>
-          <w:rPr>
-            <w:rStyle w:val="InternetLink"/>
-          </w:rPr>
-          <w:t>https://</w:t>
-        </w:r>
-      </w:hyperlink>
+        <w:t>published at</w:t>
+      </w:r>
+      <w:bookmarkStart w:id="0" w:name="__DdeLink__410_786917921"/>
       <w:bookmarkEnd w:id="0"/>
       <w:r>
         <w:rPr/>
-        <w:t>{{{domain}}}.</w:t>
+        <w:t xml:space="preserve"> {{{domain}}}.</w:t>
       </w:r>
     </w:p>
     <w:p>
@@ -190,7 +176,7 @@
       </w:r>
     </w:p>
     <w:sectPr>
-      <w:footerReference w:type="default" r:id="rId3"/>
+      <w:footerReference w:type="default" r:id="rId2"/>
       <w:type w:val="nextPage"/>
       <w:pgSz w:w="12240" w:h="15840"/>
       <w:pgMar w:left="1440" w:right="1440" w:header="0" w:top="1440" w:footer="1440" w:bottom="1953" w:gutter="0"/>
@@ -402,6 +388,11 @@
     <w:qFormat/>
     <w:rPr/>
   </w:style>
+  <w:style w:type="character" w:styleId="ListLabel9">
+    <w:name w:val="ListLabel 9"/>
+    <w:qFormat/>
+    <w:rPr/>
+  </w:style>
   <w:style w:type="paragraph" w:styleId="Heading">
     <w:name w:val="Heading"/>
     <w:basedOn w:val="Normal"/>
